--- a/Report.docx
+++ b/Report.docx
@@ -1158,59 +1158,170 @@
     </w:p>
     <w:p>
       <w:pPr>
-        <w:rPr>
-          <w:rFonts w:ascii="Times New Roman" w:hAnsi="Times New Roman" w:cs="Times New Roman"/>
-        </w:rPr>
+        <w:pStyle w:val="Kennybody"/>
       </w:pPr>
       <w:bookmarkStart w:id="6" w:name="_Toc489512414"/>
       <w:r>
-        <w:rPr>
-          <w:rFonts w:ascii="Times New Roman" w:hAnsi="Times New Roman" w:cs="Times New Roman"/>
-        </w:rPr>
-        <w:t>We have been tasked to develop an offline Java game that is inspired by the 1980’s game Pacman. The aim of the game is for Pacman to consume as many pellets as possible, while avoiding collision with the ghosts.</w:t>
-      </w:r>
-    </w:p>
-    <w:p>
-      <w:pPr>
-        <w:rPr>
-          <w:rFonts w:ascii="Times New Roman" w:hAnsi="Times New Roman" w:cs="Times New Roman"/>
-        </w:rPr>
-      </w:pPr>
-      <w:r>
-        <w:rPr>
-          <w:rFonts w:ascii="Times New Roman" w:hAnsi="Times New Roman" w:cs="Times New Roman"/>
-        </w:rPr>
+        <w:t>We have been tasked to develop an offline Java game that is inspired by the 1980’s game Pacman</w:t>
+      </w:r>
+      <w:r>
+        <w:t xml:space="preserve"> for a twelve-year-old girl</w:t>
+      </w:r>
+      <w:r>
+        <w:t>. The aim of the game is for Pacman to consume as many pellets as possible, while avoiding collision with the ghosts.</w:t>
+      </w:r>
+    </w:p>
+    <w:p>
+      <w:pPr>
+        <w:pStyle w:val="Kennybody"/>
+      </w:pPr>
+      <w:r>
         <w:t xml:space="preserve">We have </w:t>
       </w:r>
       <w:r>
-        <w:rPr>
-          <w:rFonts w:ascii="Times New Roman" w:hAnsi="Times New Roman" w:cs="Times New Roman"/>
-        </w:rPr>
         <w:t xml:space="preserve">developed our game using Java 9 and JavaFX and designed it </w:t>
       </w:r>
       <w:proofErr w:type="gramStart"/>
       <w:r>
-        <w:rPr>
-          <w:rFonts w:ascii="Times New Roman" w:hAnsi="Times New Roman" w:cs="Times New Roman"/>
-        </w:rPr>
         <w:t>similar to</w:t>
       </w:r>
       <w:proofErr w:type="gramEnd"/>
       <w:r>
-        <w:rPr>
-          <w:rFonts w:ascii="Times New Roman" w:hAnsi="Times New Roman" w:cs="Times New Roman"/>
-        </w:rPr>
-        <w:t xml:space="preserve"> the original game but altering features such as different enemies, win conditions and power ups while having a storyline.</w:t>
-      </w:r>
-    </w:p>
-    <w:p>
-      <w:pPr>
-        <w:rPr>
-          <w:rFonts w:ascii="Times New Roman" w:hAnsi="Times New Roman" w:cs="Times New Roman"/>
-        </w:rPr>
-      </w:pPr>
+        <w:t xml:space="preserve"> the original game but altering features such as different enemies, win conditions and power ups while having a storyline</w:t>
+      </w:r>
+      <w:r>
+        <w:t xml:space="preserve"> to cater for the client</w:t>
+      </w:r>
+      <w:r>
+        <w:t>.</w:t>
+      </w:r>
+    </w:p>
+    <w:p>
+      <w:pPr>
+        <w:pStyle w:val="KennyBigHeading"/>
+      </w:pPr>
+      <w:r>
+        <w:t>2.0 Base Features</w:t>
+      </w:r>
+    </w:p>
+    <w:p>
+      <w:pPr>
+        <w:pStyle w:val="Kennyheading2"/>
+      </w:pPr>
+      <w:r>
+        <w:t>2.1 Welcome screen with multiple game modes</w:t>
+      </w:r>
+    </w:p>
+    <w:p>
+      <w:pPr>
+        <w:pStyle w:val="Kennybody"/>
+      </w:pPr>
+      <w:r>
+        <w:t>We have designed our menu using Scene Builder</w:t>
+      </w:r>
+      <w:r>
+        <w:t>. The user has the choice to either use keyboard inputs or mouse inputs to navigate in the menu.</w:t>
+      </w:r>
+      <w:r>
+        <w:t xml:space="preserve"> From the menu, there is the option to play, set options, see credits and exit the game.</w:t>
+      </w:r>
+    </w:p>
+    <w:p>
+      <w:pPr>
+        <w:pStyle w:val="Kennybody"/>
+      </w:pPr>
+      <w:r>
+        <w:t>When the play button is pressed, the user will be</w:t>
+      </w:r>
+      <w:r>
+        <w:t xml:space="preserve"> </w:t>
+      </w:r>
+      <w:r>
+        <w:t>able to have the ability to choose to play either single or multi player and pick whether they would want to play story mode or select a specific map to play on.</w:t>
+      </w:r>
+    </w:p>
+    <w:p>
+      <w:pPr>
+        <w:pStyle w:val="Kennybody"/>
+      </w:pPr>
+      <w:r>
+        <w:rPr>
+          <w:noProof/>
+        </w:rPr>
+        <w:drawing>
+          <wp:inline distT="0" distB="0" distL="0" distR="0" wp14:anchorId="3711A8BD" wp14:editId="51D7E7C4">
+            <wp:extent cx="5486400" cy="4277751"/>
+            <wp:effectExtent l="0" t="0" r="0" b="8890"/>
+            <wp:docPr id="4" name="Picture 4"/>
+            <wp:cNvGraphicFramePr>
+              <a:graphicFrameLocks xmlns:a="http://schemas.openxmlformats.org/drawingml/2006/main" noChangeAspect="1"/>
+            </wp:cNvGraphicFramePr>
+            <a:graphic xmlns:a="http://schemas.openxmlformats.org/drawingml/2006/main">
+              <a:graphicData uri="http://schemas.openxmlformats.org/drawingml/2006/picture">
+                <pic:pic xmlns:pic="http://schemas.openxmlformats.org/drawingml/2006/picture">
+                  <pic:nvPicPr>
+                    <pic:cNvPr id="4" name="Main Menu.JPG"/>
+                    <pic:cNvPicPr/>
+                  </pic:nvPicPr>
+                  <pic:blipFill>
+                    <a:blip r:embed="rId10" cstate="print">
+                      <a:extLst>
+                        <a:ext uri="{28A0092B-C50C-407E-A947-70E740481C1C}">
+                          <a14:useLocalDpi xmlns:a14="http://schemas.microsoft.com/office/drawing/2010/main" val="0"/>
+                        </a:ext>
+                      </a:extLst>
+                    </a:blip>
+                    <a:stretch>
+                      <a:fillRect/>
+                    </a:stretch>
+                  </pic:blipFill>
+                  <pic:spPr>
+                    <a:xfrm>
+                      <a:off x="0" y="0"/>
+                      <a:ext cx="5488374" cy="4279290"/>
+                    </a:xfrm>
+                    <a:prstGeom prst="rect">
+                      <a:avLst/>
+                    </a:prstGeom>
+                  </pic:spPr>
+                </pic:pic>
+              </a:graphicData>
+            </a:graphic>
+          </wp:inline>
+        </w:drawing>
+      </w:r>
+    </w:p>
+    <w:p>
+      <w:pPr>
+        <w:pStyle w:val="Kennyheading2"/>
+      </w:pPr>
+      <w:r>
+        <w:lastRenderedPageBreak/>
+        <w:t>2.2 Gameplay</w:t>
+      </w:r>
+    </w:p>
+    <w:p>
+      <w:pPr>
+        <w:pStyle w:val="Kennybody"/>
+      </w:pPr>
+      <w:r>
+        <w:t>When the game starts, the map, player and enemies are loaded</w:t>
+      </w:r>
+      <w:r>
+        <w:t xml:space="preserve"> onto the window. A countdown timer will start before any characters are all</w:t>
+      </w:r>
       <w:bookmarkStart w:id="7" w:name="_GoBack"/>
       <w:bookmarkEnd w:id="7"/>
+      <w:r>
+        <w:t>owed to move. After the timer reaches 0, all the characters will start moving</w:t>
+      </w:r>
+    </w:p>
+    <w:p>
+      <w:pPr>
+        <w:rPr>
+          <w:rFonts w:ascii="Times New Roman" w:hAnsi="Times New Roman" w:cs="Times New Roman"/>
+        </w:rPr>
+      </w:pPr>
       <w:r>
         <w:rPr>
           <w:rFonts w:ascii="Times New Roman" w:hAnsi="Times New Roman" w:cs="Times New Roman"/>
@@ -1386,7 +1497,7 @@
                     <pic:cNvPicPr/>
                   </pic:nvPicPr>
                   <pic:blipFill>
-                    <a:blip r:embed="rId10" cstate="print">
+                    <a:blip r:embed="rId11" cstate="print">
                       <a:extLst>
                         <a:ext uri="{28A0092B-C50C-407E-A947-70E740481C1C}">
                           <a14:useLocalDpi xmlns:a14="http://schemas.microsoft.com/office/drawing/2010/main" val="0"/>
@@ -1604,7 +1715,7 @@
           </mc:Choice>
           <mc:Fallback>
             <w:pict>
-              <v:shapetype w14:anchorId="3270F0B9" id="_x0000_t202" coordsize="21600,21600" o:spt="202" path="m,l,21600r21600,l21600,xe">
+              <v:shapetype w14:anchorId="0F8CDDE4" id="_x0000_t202" coordsize="21600,21600" o:spt="202" path="m,l,21600r21600,l21600,xe">
                 <v:stroke joinstyle="miter"/>
                 <v:path gradientshapeok="t" o:connecttype="rect"/>
               </v:shapetype>
@@ -1622,7 +1733,7 @@
                           <w:szCs w:val="20"/>
                         </w:rPr>
                       </w:pPr>
-                      <w:bookmarkStart w:id="18" w:name="_Toc491381912"/>
+                      <w:bookmarkStart w:id="12" w:name="_Toc491381912"/>
                       <w:r>
                         <w:rPr>
                           <w:sz w:val="20"/>
@@ -1678,7 +1789,15 @@
                           <w:sz w:val="20"/>
                           <w:szCs w:val="20"/>
                         </w:rPr>
-                        <w:t xml:space="preserve"> A Co</w:t>
+                        <w:t xml:space="preserve"> A </w:t>
+                      </w:r>
+                      <w:proofErr w:type="spellStart"/>
+                      <w:r>
+                        <w:rPr>
+                          <w:sz w:val="20"/>
+                          <w:szCs w:val="20"/>
+                        </w:rPr>
+                        <w:t>Co</w:t>
                       </w:r>
                       <w:r>
                         <w:rPr>
@@ -1699,9 +1818,17 @@
                           <w:sz w:val="20"/>
                           <w:szCs w:val="20"/>
                         </w:rPr>
-                        <w:t>nerised-Load Fire Setup</w:t>
+                        <w:t>nerised</w:t>
                       </w:r>
-                      <w:bookmarkEnd w:id="18"/>
+                      <w:proofErr w:type="spellEnd"/>
+                      <w:r>
+                        <w:rPr>
+                          <w:sz w:val="20"/>
+                          <w:szCs w:val="20"/>
+                        </w:rPr>
+                        <w:t>-Load Fire Setup</w:t>
+                      </w:r>
+                      <w:bookmarkEnd w:id="12"/>
                     </w:p>
                   </w:txbxContent>
                 </v:textbox>
@@ -1749,24 +1876,24 @@
       <w:pPr>
         <w:pStyle w:val="Kennyheading2"/>
       </w:pPr>
-      <w:bookmarkStart w:id="12" w:name="_Toc491381368"/>
-      <w:r>
+      <w:bookmarkStart w:id="13" w:name="_Toc491381368"/>
+      <w:r>
+        <w:t>2.3 Recording and Analysis of Data</w:t>
+      </w:r>
+      <w:bookmarkEnd w:id="13"/>
+    </w:p>
+    <w:p>
+      <w:pPr>
+        <w:jc w:val="both"/>
+        <w:rPr>
+          <w:rFonts w:ascii="Times New Roman" w:hAnsi="Times New Roman" w:cs="Times New Roman"/>
+        </w:rPr>
+      </w:pPr>
+      <w:r>
+        <w:rPr>
+          <w:rFonts w:ascii="Times New Roman" w:hAnsi="Times New Roman" w:cs="Times New Roman"/>
+        </w:rPr>
         <w:lastRenderedPageBreak/>
-        <w:t>2.3 Recording and Analysis of Data</w:t>
-      </w:r>
-      <w:bookmarkEnd w:id="12"/>
-    </w:p>
-    <w:p>
-      <w:pPr>
-        <w:jc w:val="both"/>
-        <w:rPr>
-          <w:rFonts w:ascii="Times New Roman" w:hAnsi="Times New Roman" w:cs="Times New Roman"/>
-        </w:rPr>
-      </w:pPr>
-      <w:r>
-        <w:rPr>
-          <w:rFonts w:ascii="Times New Roman" w:hAnsi="Times New Roman" w:cs="Times New Roman"/>
-        </w:rPr>
         <w:t xml:space="preserve">Once the boxes were </w:t>
       </w:r>
       <w:r>
@@ -2274,7 +2401,7 @@
                     <pic:cNvPicPr/>
                   </pic:nvPicPr>
                   <pic:blipFill>
-                    <a:blip r:embed="rId11" cstate="print">
+                    <a:blip r:embed="rId12" cstate="print">
                       <a:extLst>
                         <a:ext uri="{28A0092B-C50C-407E-A947-70E740481C1C}">
                           <a14:useLocalDpi xmlns:a14="http://schemas.microsoft.com/office/drawing/2010/main" val="0"/>
@@ -2309,7 +2436,7 @@
           <w:sz w:val="20"/>
         </w:rPr>
       </w:pPr>
-      <w:bookmarkStart w:id="13" w:name="_Toc491381913"/>
+      <w:bookmarkStart w:id="14" w:name="_Toc491381913"/>
       <w:r>
         <w:rPr>
           <w:sz w:val="20"/>
@@ -2359,7 +2486,7 @@
         </w:rPr>
         <w:t xml:space="preserve"> A Generic Typical Time/Temperature Graph</w:t>
       </w:r>
-      <w:bookmarkEnd w:id="13"/>
+      <w:bookmarkEnd w:id="14"/>
     </w:p>
     <w:p>
       <w:pPr>
@@ -2385,12 +2512,12 @@
       <w:pPr>
         <w:pStyle w:val="KennyBigHeading"/>
       </w:pPr>
-      <w:bookmarkStart w:id="14" w:name="_Toc491381369"/>
+      <w:bookmarkStart w:id="15" w:name="_Toc491381369"/>
       <w:r>
         <w:lastRenderedPageBreak/>
         <w:t>3.0 Results</w:t>
       </w:r>
-      <w:bookmarkEnd w:id="14"/>
+      <w:bookmarkEnd w:id="15"/>
     </w:p>
     <w:tbl>
       <w:tblPr>
@@ -3781,7 +3908,7 @@
             <wp:cNvGraphicFramePr/>
             <a:graphic xmlns:a="http://schemas.openxmlformats.org/drawingml/2006/main">
               <a:graphicData uri="http://schemas.openxmlformats.org/drawingml/2006/chart">
-                <c:chart xmlns:c="http://schemas.openxmlformats.org/drawingml/2006/chart" xmlns:r="http://schemas.openxmlformats.org/officeDocument/2006/relationships" r:id="rId12"/>
+                <c:chart xmlns:c="http://schemas.openxmlformats.org/drawingml/2006/chart" xmlns:r="http://schemas.openxmlformats.org/officeDocument/2006/relationships" r:id="rId13"/>
               </a:graphicData>
             </a:graphic>
           </wp:inline>
@@ -3793,22 +3920,35 @@
         <w:pStyle w:val="Caption"/>
         <w:ind w:left="720" w:firstLine="720"/>
       </w:pPr>
-      <w:bookmarkStart w:id="15" w:name="_Toc491381914"/>
+      <w:bookmarkStart w:id="16" w:name="_Toc491381914"/>
       <w:r>
         <w:t xml:space="preserve">Figure </w:t>
       </w:r>
-      <w:fldSimple w:instr=" SEQ Figure \* ARABIC ">
-        <w:r>
-          <w:rPr>
-            <w:noProof/>
-          </w:rPr>
-          <w:t>3</w:t>
-        </w:r>
-      </w:fldSimple>
+      <w:r>
+        <w:fldChar w:fldCharType="begin"/>
+      </w:r>
+      <w:r>
+        <w:instrText xml:space="preserve"> SEQ Figure \* ARABIC </w:instrText>
+      </w:r>
+      <w:r>
+        <w:fldChar w:fldCharType="separate"/>
+      </w:r>
+      <w:r>
+        <w:rPr>
+          <w:noProof/>
+        </w:rPr>
+        <w:t>3</w:t>
+      </w:r>
+      <w:r>
+        <w:rPr>
+          <w:noProof/>
+        </w:rPr>
+        <w:fldChar w:fldCharType="end"/>
+      </w:r>
       <w:r>
         <w:t>: A graph of the maximum fire temperature after applying Agent H3</w:t>
       </w:r>
-      <w:bookmarkEnd w:id="15"/>
+      <w:bookmarkEnd w:id="16"/>
     </w:p>
     <w:p>
       <w:pPr>
@@ -3823,7 +3963,7 @@
         <w:pStyle w:val="Kennyheading2"/>
         <w:keepNext/>
       </w:pPr>
-      <w:bookmarkStart w:id="16" w:name="_Toc491381370"/>
+      <w:bookmarkStart w:id="17" w:name="_Toc491381370"/>
       <w:r>
         <w:rPr>
           <w:noProof/>
@@ -3838,35 +3978,48 @@
             <wp:cNvGraphicFramePr/>
             <a:graphic xmlns:a="http://schemas.openxmlformats.org/drawingml/2006/main">
               <a:graphicData uri="http://schemas.openxmlformats.org/drawingml/2006/chart">
-                <c:chart xmlns:c="http://schemas.openxmlformats.org/drawingml/2006/chart" xmlns:r="http://schemas.openxmlformats.org/officeDocument/2006/relationships" r:id="rId13"/>
+                <c:chart xmlns:c="http://schemas.openxmlformats.org/drawingml/2006/chart" xmlns:r="http://schemas.openxmlformats.org/officeDocument/2006/relationships" r:id="rId14"/>
               </a:graphicData>
             </a:graphic>
           </wp:inline>
         </w:drawing>
       </w:r>
-      <w:bookmarkEnd w:id="16"/>
+      <w:bookmarkEnd w:id="17"/>
     </w:p>
     <w:p>
       <w:pPr>
         <w:pStyle w:val="Caption"/>
         <w:ind w:left="720" w:firstLine="720"/>
       </w:pPr>
-      <w:bookmarkStart w:id="17" w:name="_Toc491381915"/>
+      <w:bookmarkStart w:id="18" w:name="_Toc491381915"/>
       <w:r>
         <w:t xml:space="preserve">Figure </w:t>
       </w:r>
-      <w:fldSimple w:instr=" SEQ Figure \* ARABIC ">
-        <w:r>
-          <w:rPr>
-            <w:noProof/>
-          </w:rPr>
-          <w:t>4</w:t>
-        </w:r>
-      </w:fldSimple>
+      <w:r>
+        <w:fldChar w:fldCharType="begin"/>
+      </w:r>
+      <w:r>
+        <w:instrText xml:space="preserve"> SEQ Figure \* ARABIC </w:instrText>
+      </w:r>
+      <w:r>
+        <w:fldChar w:fldCharType="separate"/>
+      </w:r>
+      <w:r>
+        <w:rPr>
+          <w:noProof/>
+        </w:rPr>
+        <w:t>4</w:t>
+      </w:r>
+      <w:r>
+        <w:rPr>
+          <w:noProof/>
+        </w:rPr>
+        <w:fldChar w:fldCharType="end"/>
+      </w:r>
       <w:r>
         <w:t>: A graph of the Maximum fire area after applying Agent H3</w:t>
       </w:r>
-      <w:bookmarkEnd w:id="17"/>
+      <w:bookmarkEnd w:id="18"/>
     </w:p>
     <w:p>
       <w:pPr>
@@ -3885,11 +4038,11 @@
       <w:pPr>
         <w:pStyle w:val="KennyBigHeading"/>
       </w:pPr>
-      <w:bookmarkStart w:id="18" w:name="_Toc491381371"/>
+      <w:bookmarkStart w:id="19" w:name="_Toc491381371"/>
       <w:r>
         <w:t>4.0 Conclusions</w:t>
       </w:r>
-      <w:bookmarkEnd w:id="18"/>
+      <w:bookmarkEnd w:id="19"/>
     </w:p>
     <w:p>
       <w:pPr>
@@ -3944,12 +4097,12 @@
           <w:rFonts w:cs="Times New Roman"/>
         </w:rPr>
       </w:pPr>
-      <w:bookmarkStart w:id="19" w:name="_Toc491381372"/>
+      <w:bookmarkStart w:id="20" w:name="_Toc491381372"/>
       <w:r>
         <w:lastRenderedPageBreak/>
         <w:t>5.0 References</w:t>
       </w:r>
-      <w:bookmarkEnd w:id="19"/>
+      <w:bookmarkEnd w:id="20"/>
       <w:r>
         <w:rPr>
           <w:rFonts w:cs="Times New Roman"/>
@@ -4107,7 +4260,7 @@
         </w:rPr>
         <w:t xml:space="preserve">Retrieved from </w:t>
       </w:r>
-      <w:hyperlink r:id="rId14" w:tgtFrame="_blank" w:history="1">
+      <w:hyperlink r:id="rId15" w:tgtFrame="_blank" w:history="1">
         <w:r>
           <w:rPr>
             <w:rStyle w:val="Hyperlink"/>
@@ -4576,6 +4729,7 @@
     <w:lsdException w:name="HTML Sample" w:semiHidden="1" w:unhideWhenUsed="1"/>
     <w:lsdException w:name="HTML Typewriter" w:semiHidden="1" w:unhideWhenUsed="1"/>
     <w:lsdException w:name="HTML Variable" w:semiHidden="1" w:unhideWhenUsed="1"/>
+    <w:lsdException w:name="Normal Table" w:semiHidden="1" w:unhideWhenUsed="1"/>
     <w:lsdException w:name="annotation subject" w:semiHidden="1" w:unhideWhenUsed="1"/>
     <w:lsdException w:name="No List" w:semiHidden="1" w:unhideWhenUsed="1"/>
     <w:lsdException w:name="Outline List 1" w:semiHidden="1" w:unhideWhenUsed="1"/>
@@ -4619,8 +4773,10 @@
     <w:lsdException w:name="Table Elegant" w:semiHidden="1" w:unhideWhenUsed="1"/>
     <w:lsdException w:name="Table Professional" w:semiHidden="1" w:unhideWhenUsed="1"/>
     <w:lsdException w:name="Table Subtle 1" w:semiHidden="1" w:unhideWhenUsed="1"/>
+    <w:lsdException w:name="Table Subtle 2" w:semiHidden="1" w:unhideWhenUsed="1"/>
     <w:lsdException w:name="Table Web 1" w:semiHidden="1" w:unhideWhenUsed="1"/>
     <w:lsdException w:name="Table Web 2" w:semiHidden="1" w:unhideWhenUsed="1"/>
+    <w:lsdException w:name="Table Web 3" w:semiHidden="1" w:unhideWhenUsed="1"/>
     <w:lsdException w:name="Balloon Text" w:semiHidden="1" w:unhideWhenUsed="1"/>
     <w:lsdException w:name="Table Grid" w:uiPriority="39"/>
     <w:lsdException w:name="Table Theme" w:semiHidden="1" w:unhideWhenUsed="1"/>
@@ -4981,9 +5137,9 @@
     <w:basedOn w:val="KennyBigHeading"/>
     <w:link w:val="Kennyheading2Char"/>
     <w:qFormat/>
-    <w:rsid w:val="007F605D"/>
+    <w:rsid w:val="00D05B65"/>
     <w:rPr>
-      <w:sz w:val="48"/>
+      <w:sz w:val="40"/>
     </w:rPr>
   </w:style>
   <w:style w:type="character" w:customStyle="1" w:styleId="KennybodyChar">
@@ -5013,10 +5169,10 @@
     <w:name w:val="Kenny heading 2 Char"/>
     <w:basedOn w:val="KennyBigHeadingChar"/>
     <w:link w:val="Kennyheading2"/>
-    <w:rsid w:val="007F605D"/>
+    <w:rsid w:val="00D05B65"/>
     <w:rPr>
       <w:rFonts w:ascii="Times New Roman" w:hAnsi="Times New Roman"/>
-      <w:sz w:val="48"/>
+      <w:sz w:val="40"/>
     </w:rPr>
   </w:style>
   <w:style w:type="paragraph" w:styleId="TOC1">
@@ -7484,7 +7640,7 @@
 </file>
 
 <file path=customXml/itemProps1.xml><?xml version="1.0" encoding="utf-8"?>
-<ds:datastoreItem xmlns:ds="http://schemas.openxmlformats.org/officeDocument/2006/customXml" ds:itemID="{64A53325-EC92-4BFC-87B4-754C8EA5D060}">
+<ds:datastoreItem xmlns:ds="http://schemas.openxmlformats.org/officeDocument/2006/customXml" ds:itemID="{1C11578B-9AEC-460A-9C35-EBFEB170ACD0}">
   <ds:schemaRefs>
     <ds:schemaRef ds:uri="http://schemas.openxmlformats.org/officeDocument/2006/bibliography"/>
   </ds:schemaRefs>
